--- a/src/Conexiones/Conectores RECUV 2.docx
+++ b/src/Conexiones/Conectores RECUV 2.docx
@@ -432,6 +432,457 @@
             <w:proofErr w:type="gramEnd"/>
             <w:r>
               <w:t>4)</w:t>
+            </w:r>
+          </w:p>
+        </w:tc>
+      </w:tr>
+    </w:tbl>
+    <w:p>
+      <w:r>
+        <w:rPr>
+          <w:noProof/>
+        </w:rPr>
+        <w:drawing>
+          <wp:inline distT="0" distB="0" distL="0" distR="0" wp14:anchorId="15A85B7E" wp14:editId="01956BE2">
+            <wp:extent cx="1714500" cy="1765300"/>
+            <wp:effectExtent l="0" t="0" r="0" b="6350"/>
+            <wp:docPr id="1574310317" name="Imagen 1"/>
+            <wp:cNvGraphicFramePr>
+              <a:graphicFrameLocks xmlns:a="http://schemas.openxmlformats.org/drawingml/2006/main" noChangeAspect="1"/>
+            </wp:cNvGraphicFramePr>
+            <a:graphic xmlns:a="http://schemas.openxmlformats.org/drawingml/2006/main">
+              <a:graphicData uri="http://schemas.openxmlformats.org/drawingml/2006/picture">
+                <pic:pic xmlns:pic="http://schemas.openxmlformats.org/drawingml/2006/picture">
+                  <pic:nvPicPr>
+                    <pic:cNvPr id="1574310317" name="Imagen 1574310317"/>
+                    <pic:cNvPicPr/>
+                  </pic:nvPicPr>
+                  <pic:blipFill>
+                    <a:blip r:embed="rId9">
+                      <a:extLst>
+                        <a:ext uri="{28A0092B-C50C-407E-A947-70E740481C1C}">
+                          <a14:useLocalDpi xmlns:a14="http://schemas.microsoft.com/office/drawing/2010/main" val="0"/>
+                        </a:ext>
+                      </a:extLst>
+                    </a:blip>
+                    <a:stretch>
+                      <a:fillRect/>
+                    </a:stretch>
+                  </pic:blipFill>
+                  <pic:spPr>
+                    <a:xfrm>
+                      <a:off x="0" y="0"/>
+                      <a:ext cx="1714500" cy="1765300"/>
+                    </a:xfrm>
+                    <a:prstGeom prst="rect">
+                      <a:avLst/>
+                    </a:prstGeom>
+                  </pic:spPr>
+                </pic:pic>
+              </a:graphicData>
+            </a:graphic>
+          </wp:inline>
+        </w:drawing>
+      </w:r>
+    </w:p>
+    <w:tbl>
+      <w:tblPr>
+        <w:tblStyle w:val="Tablaconcuadrcula"/>
+        <w:tblW w:w="0" w:type="auto"/>
+        <w:tblLook w:val="04A0" w:firstRow="1" w:lastRow="0" w:firstColumn="1" w:lastColumn="0" w:noHBand="0" w:noVBand="1"/>
+      </w:tblPr>
+      <w:tblGrid>
+        <w:gridCol w:w="1872"/>
+        <w:gridCol w:w="2207"/>
+        <w:gridCol w:w="2207"/>
+        <w:gridCol w:w="2207"/>
+      </w:tblGrid>
+      <w:tr>
+        <w:tc>
+          <w:tcPr>
+            <w:tcW w:w="1872" w:type="dxa"/>
+          </w:tcPr>
+          <w:p>
+            <w:r>
+              <w:t>Pin del conector</w:t>
+            </w:r>
+          </w:p>
+        </w:tc>
+        <w:tc>
+          <w:tcPr>
+            <w:tcW w:w="2207" w:type="dxa"/>
+          </w:tcPr>
+          <w:p>
+            <w:r>
+              <w:t>Hembra a placa</w:t>
+            </w:r>
+          </w:p>
+        </w:tc>
+        <w:tc>
+          <w:tcPr>
+            <w:tcW w:w="2207" w:type="dxa"/>
+          </w:tcPr>
+          <w:p>
+            <w:r>
+              <w:t>Funci</w:t>
+            </w:r>
+            <w:r>
+              <w:t>ón</w:t>
+            </w:r>
+          </w:p>
+        </w:tc>
+        <w:tc>
+          <w:tcPr>
+            <w:tcW w:w="2207" w:type="dxa"/>
+          </w:tcPr>
+          <w:p>
+            <w:r>
+              <w:t>Cable del sensor</w:t>
+            </w:r>
+          </w:p>
+        </w:tc>
+      </w:tr>
+      <w:tr>
+        <w:tc>
+          <w:tcPr>
+            <w:tcW w:w="1872" w:type="dxa"/>
+          </w:tcPr>
+          <w:p>
+            <w:r>
+              <w:t>1</w:t>
+            </w:r>
+          </w:p>
+        </w:tc>
+        <w:tc>
+          <w:tcPr>
+            <w:tcW w:w="2207" w:type="dxa"/>
+          </w:tcPr>
+          <w:p>
+            <w:r>
+              <w:t>Café</w:t>
+            </w:r>
+          </w:p>
+        </w:tc>
+        <w:tc>
+          <w:tcPr>
+            <w:tcW w:w="2207" w:type="dxa"/>
+          </w:tcPr>
+          <w:p>
+            <w:r>
+              <w:t>GND</w:t>
+            </w:r>
+          </w:p>
+        </w:tc>
+        <w:tc>
+          <w:tcPr>
+            <w:tcW w:w="2207" w:type="dxa"/>
+          </w:tcPr>
+          <w:p>
+            <w:r>
+              <w:t>Rojo – Negro</w:t>
+            </w:r>
+          </w:p>
+        </w:tc>
+      </w:tr>
+      <w:tr>
+        <w:tc>
+          <w:tcPr>
+            <w:tcW w:w="1872" w:type="dxa"/>
+          </w:tcPr>
+          <w:p>
+            <w:r>
+              <w:t>2</w:t>
+            </w:r>
+          </w:p>
+        </w:tc>
+        <w:tc>
+          <w:tcPr>
+            <w:tcW w:w="2207" w:type="dxa"/>
+          </w:tcPr>
+          <w:p>
+            <w:r>
+              <w:t>Naranja</w:t>
+            </w:r>
+          </w:p>
+        </w:tc>
+        <w:tc>
+          <w:tcPr>
+            <w:tcW w:w="2207" w:type="dxa"/>
+          </w:tcPr>
+          <w:p>
+            <w:r>
+              <w:t>VCC</w:t>
+            </w:r>
+          </w:p>
+        </w:tc>
+        <w:tc>
+          <w:tcPr>
+            <w:tcW w:w="2207" w:type="dxa"/>
+          </w:tcPr>
+          <w:p>
+            <w:r>
+              <w:t>Rojo</w:t>
+            </w:r>
+          </w:p>
+        </w:tc>
+      </w:tr>
+      <w:tr>
+        <w:tc>
+          <w:tcPr>
+            <w:tcW w:w="1872" w:type="dxa"/>
+          </w:tcPr>
+          <w:p>
+            <w:r>
+              <w:t>3</w:t>
+            </w:r>
+          </w:p>
+        </w:tc>
+        <w:tc>
+          <w:tcPr>
+            <w:tcW w:w="2207" w:type="dxa"/>
+          </w:tcPr>
+          <w:p>
+            <w:r>
+              <w:t>Verde</w:t>
+            </w:r>
+          </w:p>
+        </w:tc>
+        <w:tc>
+          <w:tcPr>
+            <w:tcW w:w="2207" w:type="dxa"/>
+          </w:tcPr>
+          <w:p>
+            <w:r>
+              <w:t>GND</w:t>
+            </w:r>
+          </w:p>
+        </w:tc>
+        <w:tc>
+          <w:tcPr>
+            <w:tcW w:w="2207" w:type="dxa"/>
+          </w:tcPr>
+          <w:p>
+            <w:r>
+              <w:t>Negro</w:t>
+            </w:r>
+          </w:p>
+        </w:tc>
+      </w:tr>
+      <w:tr>
+        <w:tc>
+          <w:tcPr>
+            <w:tcW w:w="1872" w:type="dxa"/>
+          </w:tcPr>
+          <w:p>
+            <w:r>
+              <w:t>4</w:t>
+            </w:r>
+          </w:p>
+        </w:tc>
+        <w:tc>
+          <w:tcPr>
+            <w:tcW w:w="2207" w:type="dxa"/>
+          </w:tcPr>
+          <w:p>
+            <w:r>
+              <w:t>Blanco verde</w:t>
+            </w:r>
+          </w:p>
+        </w:tc>
+        <w:tc>
+          <w:tcPr>
+            <w:tcW w:w="2207" w:type="dxa"/>
+          </w:tcPr>
+          <w:p>
+            <w:r>
+              <w:t>3.3 V</w:t>
+            </w:r>
+          </w:p>
+        </w:tc>
+        <w:tc>
+          <w:tcPr>
+            <w:tcW w:w="2207" w:type="dxa"/>
+          </w:tcPr>
+          <w:p>
+            <w:r>
+              <w:t>Amarillo</w:t>
+            </w:r>
+          </w:p>
+        </w:tc>
+      </w:tr>
+      <w:tr>
+        <w:tc>
+          <w:tcPr>
+            <w:tcW w:w="1872" w:type="dxa"/>
+          </w:tcPr>
+          <w:p>
+            <w:r>
+              <w:t>5</w:t>
+            </w:r>
+          </w:p>
+        </w:tc>
+        <w:tc>
+          <w:tcPr>
+            <w:tcW w:w="2207" w:type="dxa"/>
+          </w:tcPr>
+          <w:p>
+            <w:r>
+              <w:t>Blanco naranja</w:t>
+            </w:r>
+          </w:p>
+        </w:tc>
+        <w:tc>
+          <w:tcPr>
+            <w:tcW w:w="2207" w:type="dxa"/>
+          </w:tcPr>
+          <w:p>
+            <w:proofErr w:type="spellStart"/>
+            <w:r>
+              <w:t>TempSuelo</w:t>
+            </w:r>
+            <w:proofErr w:type="spellEnd"/>
+          </w:p>
+        </w:tc>
+        <w:tc>
+          <w:tcPr>
+            <w:tcW w:w="2207" w:type="dxa"/>
+          </w:tcPr>
+          <w:p>
+            <w:r>
+              <w:t>Verde</w:t>
+            </w:r>
+          </w:p>
+        </w:tc>
+      </w:tr>
+      <w:tr>
+        <w:tc>
+          <w:tcPr>
+            <w:tcW w:w="1872" w:type="dxa"/>
+          </w:tcPr>
+          <w:p>
+            <w:r>
+              <w:t>6</w:t>
+            </w:r>
+          </w:p>
+        </w:tc>
+        <w:tc>
+          <w:tcPr>
+            <w:tcW w:w="2207" w:type="dxa"/>
+          </w:tcPr>
+          <w:p>
+            <w:r>
+              <w:t>Azul</w:t>
+            </w:r>
+          </w:p>
+        </w:tc>
+        <w:tc>
+          <w:tcPr>
+            <w:tcW w:w="2207" w:type="dxa"/>
+          </w:tcPr>
+          <w:p>
+            <w:r>
+              <w:t>GND</w:t>
+            </w:r>
+          </w:p>
+        </w:tc>
+        <w:tc>
+          <w:tcPr>
+            <w:tcW w:w="2207" w:type="dxa"/>
+          </w:tcPr>
+          <w:p>
+            <w:r>
+              <w:t>Negro</w:t>
+            </w:r>
+          </w:p>
+        </w:tc>
+      </w:tr>
+      <w:tr>
+        <w:tc>
+          <w:tcPr>
+            <w:tcW w:w="1872" w:type="dxa"/>
+          </w:tcPr>
+          <w:p>
+            <w:r>
+              <w:t>7</w:t>
+            </w:r>
+          </w:p>
+        </w:tc>
+        <w:tc>
+          <w:tcPr>
+            <w:tcW w:w="2207" w:type="dxa"/>
+          </w:tcPr>
+          <w:p>
+            <w:r>
+              <w:t>Blanco azul</w:t>
+            </w:r>
+          </w:p>
+        </w:tc>
+        <w:tc>
+          <w:tcPr>
+            <w:tcW w:w="2207" w:type="dxa"/>
+          </w:tcPr>
+          <w:p>
+            <w:proofErr w:type="spellStart"/>
+            <w:r>
+              <w:t>HumSuelo</w:t>
+            </w:r>
+            <w:proofErr w:type="spellEnd"/>
+          </w:p>
+        </w:tc>
+        <w:tc>
+          <w:tcPr>
+            <w:tcW w:w="2207" w:type="dxa"/>
+          </w:tcPr>
+          <w:p>
+            <w:r>
+              <w:t>Blanco</w:t>
+            </w:r>
+          </w:p>
+        </w:tc>
+      </w:tr>
+      <w:tr>
+        <w:tc>
+          <w:tcPr>
+            <w:tcW w:w="1872" w:type="dxa"/>
+          </w:tcPr>
+          <w:p>
+            <w:r>
+              <w:t>8</w:t>
+            </w:r>
+          </w:p>
+        </w:tc>
+        <w:tc>
+          <w:tcPr>
+            <w:tcW w:w="2207" w:type="dxa"/>
+          </w:tcPr>
+          <w:p>
+            <w:r>
+              <w:t xml:space="preserve">Blanco </w:t>
+            </w:r>
+            <w:r>
+              <w:t>café</w:t>
+            </w:r>
+          </w:p>
+        </w:tc>
+        <w:tc>
+          <w:tcPr>
+            <w:tcW w:w="2207" w:type="dxa"/>
+          </w:tcPr>
+          <w:p>
+            <w:proofErr w:type="spellStart"/>
+            <w:r>
+              <w:t>Radiacion</w:t>
+            </w:r>
+            <w:proofErr w:type="spellEnd"/>
+          </w:p>
+        </w:tc>
+        <w:tc>
+          <w:tcPr>
+            <w:tcW w:w="2207" w:type="dxa"/>
+          </w:tcPr>
+          <w:p>
+            <w:r>
+              <w:t>Verde</w:t>
             </w:r>
           </w:p>
         </w:tc>
@@ -1780,6 +2231,23 @@
 </file>
 
 <file path=customXml/item1.xml><?xml version="1.0" encoding="utf-8"?>
+<p:properties xmlns:p="http://schemas.microsoft.com/office/2006/metadata/properties" xmlns:xsi="http://www.w3.org/2001/XMLSchema-instance" xmlns:pc="http://schemas.microsoft.com/office/infopath/2007/PartnerControls">
+  <documentManagement>
+    <_activity xmlns="9ff56e80-a298-43cc-ae39-aa7806fccb8e" xsi:nil="true"/>
+  </documentManagement>
+</p:properties>
+</file>
+
+<file path=customXml/item2.xml><?xml version="1.0" encoding="utf-8"?>
+<?mso-contentType ?>
+<FormTemplates xmlns="http://schemas.microsoft.com/sharepoint/v3/contenttype/forms">
+  <Display>DocumentLibraryForm</Display>
+  <Edit>DocumentLibraryForm</Edit>
+  <New>DocumentLibraryForm</New>
+</FormTemplates>
+</file>
+
+<file path=customXml/item3.xml><?xml version="1.0" encoding="utf-8"?>
 <ct:contentTypeSchema xmlns:ct="http://schemas.microsoft.com/office/2006/metadata/contentType" xmlns:ma="http://schemas.microsoft.com/office/2006/metadata/properties/metaAttributes" ct:_="" ma:_="" ma:contentTypeName="Documento" ma:contentTypeID="0x0101001CCFD28F0CB0BC43B6B48280FA6DABEB" ma:contentTypeVersion="11" ma:contentTypeDescription="Crear nuevo documento." ma:contentTypeScope="" ma:versionID="51d4603b19fd4b5901f5183e352a8657">
   <xsd:schema xmlns:xsd="http://www.w3.org/2001/XMLSchema" xmlns:xs="http://www.w3.org/2001/XMLSchema" xmlns:p="http://schemas.microsoft.com/office/2006/metadata/properties" xmlns:ns3="9ff56e80-a298-43cc-ae39-aa7806fccb8e" xmlns:ns4="2dc6086c-2523-421f-b823-a71e1c348e2e" targetNamespace="http://schemas.microsoft.com/office/2006/metadata/properties" ma:root="true" ma:fieldsID="28b8cb0e376650dc17cc2830f2a28028" ns3:_="" ns4:_="">
     <xsd:import namespace="9ff56e80-a298-43cc-ae39-aa7806fccb8e"/>
@@ -1988,24 +2456,32 @@
 </ct:contentTypeSchema>
 </file>
 
-<file path=customXml/item2.xml><?xml version="1.0" encoding="utf-8"?>
-<?mso-contentType ?>
-<FormTemplates xmlns="http://schemas.microsoft.com/sharepoint/v3/contenttype/forms">
-  <Display>DocumentLibraryForm</Display>
-  <Edit>DocumentLibraryForm</Edit>
-  <New>DocumentLibraryForm</New>
-</FormTemplates>
+<file path=customXml/itemProps1.xml><?xml version="1.0" encoding="utf-8"?>
+<ds:datastoreItem xmlns:ds="http://schemas.openxmlformats.org/officeDocument/2006/customXml" ds:itemID="{E5BFFF05-6F04-48D8-AED7-72B1C30D5A86}">
+  <ds:schemaRefs>
+    <ds:schemaRef ds:uri="http://schemas.microsoft.com/office/2006/documentManagement/types"/>
+    <ds:schemaRef ds:uri="http://purl.org/dc/dcmitype/"/>
+    <ds:schemaRef ds:uri="http://purl.org/dc/elements/1.1/"/>
+    <ds:schemaRef ds:uri="http://purl.org/dc/terms/"/>
+    <ds:schemaRef ds:uri="2dc6086c-2523-421f-b823-a71e1c348e2e"/>
+    <ds:schemaRef ds:uri="9ff56e80-a298-43cc-ae39-aa7806fccb8e"/>
+    <ds:schemaRef ds:uri="http://schemas.microsoft.com/office/infopath/2007/PartnerControls"/>
+    <ds:schemaRef ds:uri="http://schemas.openxmlformats.org/package/2006/metadata/core-properties"/>
+    <ds:schemaRef ds:uri="http://schemas.microsoft.com/office/2006/metadata/properties"/>
+    <ds:schemaRef ds:uri="http://www.w3.org/XML/1998/namespace"/>
+  </ds:schemaRefs>
+</ds:datastoreItem>
 </file>
 
-<file path=customXml/item3.xml><?xml version="1.0" encoding="utf-8"?>
-<p:properties xmlns:p="http://schemas.microsoft.com/office/2006/metadata/properties" xmlns:xsi="http://www.w3.org/2001/XMLSchema-instance" xmlns:pc="http://schemas.microsoft.com/office/infopath/2007/PartnerControls">
-  <documentManagement>
-    <_activity xmlns="9ff56e80-a298-43cc-ae39-aa7806fccb8e" xsi:nil="true"/>
-  </documentManagement>
-</p:properties>
+<file path=customXml/itemProps2.xml><?xml version="1.0" encoding="utf-8"?>
+<ds:datastoreItem xmlns:ds="http://schemas.openxmlformats.org/officeDocument/2006/customXml" ds:itemID="{7A41992E-1458-436E-AF8B-7B0D8D6FC7FD}">
+  <ds:schemaRefs>
+    <ds:schemaRef ds:uri="http://schemas.microsoft.com/sharepoint/v3/contenttype/forms"/>
+  </ds:schemaRefs>
+</ds:datastoreItem>
 </file>
 
-<file path=customXml/itemProps1.xml><?xml version="1.0" encoding="utf-8"?>
+<file path=customXml/itemProps3.xml><?xml version="1.0" encoding="utf-8"?>
 <ds:datastoreItem xmlns:ds="http://schemas.openxmlformats.org/officeDocument/2006/customXml" ds:itemID="{3DBD4341-609A-487D-B5A8-CE42507D75FE}">
   <ds:schemaRefs>
     <ds:schemaRef ds:uri="http://schemas.microsoft.com/office/2006/metadata/contentType"/>
@@ -2022,29 +2498,4 @@
     <ds:schemaRef ds:uri="http://schemas.microsoft.com/internal/obd"/>
   </ds:schemaRefs>
 </ds:datastoreItem>
-</file>
-
-<file path=customXml/itemProps2.xml><?xml version="1.0" encoding="utf-8"?>
-<ds:datastoreItem xmlns:ds="http://schemas.openxmlformats.org/officeDocument/2006/customXml" ds:itemID="{7A41992E-1458-436E-AF8B-7B0D8D6FC7FD}">
-  <ds:schemaRefs>
-    <ds:schemaRef ds:uri="http://schemas.microsoft.com/sharepoint/v3/contenttype/forms"/>
-  </ds:schemaRefs>
-</ds:datastoreItem>
-</file>
-
-<file path=customXml/itemProps3.xml><?xml version="1.0" encoding="utf-8"?>
-<ds:datastoreItem xmlns:ds="http://schemas.openxmlformats.org/officeDocument/2006/customXml" ds:itemID="{E5BFFF05-6F04-48D8-AED7-72B1C30D5A86}">
-  <ds:schemaRefs>
-    <ds:schemaRef ds:uri="http://purl.org/dc/elements/1.1/"/>
-    <ds:schemaRef ds:uri="http://schemas.microsoft.com/office/2006/metadata/properties"/>
-    <ds:schemaRef ds:uri="http://schemas.microsoft.com/office/infopath/2007/PartnerControls"/>
-    <ds:schemaRef ds:uri="http://purl.org/dc/terms/"/>
-    <ds:schemaRef ds:uri="http://schemas.openxmlformats.org/package/2006/metadata/core-properties"/>
-    <ds:schemaRef ds:uri="9ff56e80-a298-43cc-ae39-aa7806fccb8e"/>
-    <ds:schemaRef ds:uri="http://schemas.microsoft.com/office/2006/documentManagement/types"/>
-    <ds:schemaRef ds:uri="2dc6086c-2523-421f-b823-a71e1c348e2e"/>
-    <ds:schemaRef ds:uri="http://www.w3.org/XML/1998/namespace"/>
-    <ds:schemaRef ds:uri="http://purl.org/dc/dcmitype/"/>
-  </ds:schemaRefs>
-</ds:datastoreItem>
 </file>
--- a/src/Conexiones/Conectores RECUV 2.docx
+++ b/src/Conexiones/Conectores RECUV 2.docx
@@ -484,6 +484,33 @@
           </wp:inline>
         </w:drawing>
       </w:r>
+      <w:r>
+        <w:tab/>
+      </w:r>
+      <w:r>
+        <w:rPr>
+          <w:color w:val="FF0000"/>
+        </w:rPr>
+        <w:t>DAVIS6450</w:t>
+      </w:r>
+      <w:r>
+        <w:tab/>
+      </w:r>
+      <w:r>
+        <w:rPr>
+          <w:color w:val="196B24" w:themeColor="accent3"/>
+        </w:rPr>
+        <w:t>DS18B20</w:t>
+      </w:r>
+      <w:r>
+        <w:tab/>
+      </w:r>
+      <w:r>
+        <w:rPr>
+          <w:color w:val="0070C0"/>
+        </w:rPr>
+        <w:t>FC28</w:t>
+      </w:r>
     </w:p>
     <w:tbl>
       <w:tblPr>
@@ -548,7 +575,15 @@
             <w:tcW w:w="1872" w:type="dxa"/>
           </w:tcPr>
           <w:p>
-            <w:r>
+            <w:pPr>
+              <w:rPr>
+                <w:color w:val="FF0000"/>
+              </w:rPr>
+            </w:pPr>
+            <w:r>
+              <w:rPr>
+                <w:color w:val="FF0000"/>
+              </w:rPr>
               <w:t>1</w:t>
             </w:r>
           </w:p>
@@ -558,7 +593,15 @@
             <w:tcW w:w="2207" w:type="dxa"/>
           </w:tcPr>
           <w:p>
-            <w:r>
+            <w:pPr>
+              <w:rPr>
+                <w:color w:val="FF0000"/>
+              </w:rPr>
+            </w:pPr>
+            <w:r>
+              <w:rPr>
+                <w:color w:val="FF0000"/>
+              </w:rPr>
               <w:t>Café</w:t>
             </w:r>
           </w:p>
@@ -568,7 +611,15 @@
             <w:tcW w:w="2207" w:type="dxa"/>
           </w:tcPr>
           <w:p>
-            <w:r>
+            <w:pPr>
+              <w:rPr>
+                <w:color w:val="FF0000"/>
+              </w:rPr>
+            </w:pPr>
+            <w:r>
+              <w:rPr>
+                <w:color w:val="FF0000"/>
+              </w:rPr>
               <w:t>GND</w:t>
             </w:r>
           </w:p>
@@ -578,7 +629,15 @@
             <w:tcW w:w="2207" w:type="dxa"/>
           </w:tcPr>
           <w:p>
-            <w:r>
+            <w:pPr>
+              <w:rPr>
+                <w:color w:val="FF0000"/>
+              </w:rPr>
+            </w:pPr>
+            <w:r>
+              <w:rPr>
+                <w:color w:val="FF0000"/>
+              </w:rPr>
               <w:t>Rojo – Negro</w:t>
             </w:r>
           </w:p>
@@ -590,7 +649,15 @@
             <w:tcW w:w="1872" w:type="dxa"/>
           </w:tcPr>
           <w:p>
-            <w:r>
+            <w:pPr>
+              <w:rPr>
+                <w:color w:val="196B24" w:themeColor="accent3"/>
+              </w:rPr>
+            </w:pPr>
+            <w:r>
+              <w:rPr>
+                <w:color w:val="196B24" w:themeColor="accent3"/>
+              </w:rPr>
               <w:t>2</w:t>
             </w:r>
           </w:p>
@@ -600,7 +667,15 @@
             <w:tcW w:w="2207" w:type="dxa"/>
           </w:tcPr>
           <w:p>
-            <w:r>
+            <w:pPr>
+              <w:rPr>
+                <w:color w:val="196B24" w:themeColor="accent3"/>
+              </w:rPr>
+            </w:pPr>
+            <w:r>
+              <w:rPr>
+                <w:color w:val="196B24" w:themeColor="accent3"/>
+              </w:rPr>
               <w:t>Naranja</w:t>
             </w:r>
           </w:p>
@@ -610,7 +685,15 @@
             <w:tcW w:w="2207" w:type="dxa"/>
           </w:tcPr>
           <w:p>
-            <w:r>
+            <w:pPr>
+              <w:rPr>
+                <w:color w:val="196B24" w:themeColor="accent3"/>
+              </w:rPr>
+            </w:pPr>
+            <w:r>
+              <w:rPr>
+                <w:color w:val="196B24" w:themeColor="accent3"/>
+              </w:rPr>
               <w:t>VCC</w:t>
             </w:r>
           </w:p>
@@ -620,7 +703,15 @@
             <w:tcW w:w="2207" w:type="dxa"/>
           </w:tcPr>
           <w:p>
-            <w:r>
+            <w:pPr>
+              <w:rPr>
+                <w:color w:val="196B24" w:themeColor="accent3"/>
+              </w:rPr>
+            </w:pPr>
+            <w:r>
+              <w:rPr>
+                <w:color w:val="196B24" w:themeColor="accent3"/>
+              </w:rPr>
               <w:t>Rojo</w:t>
             </w:r>
           </w:p>
@@ -632,7 +723,15 @@
             <w:tcW w:w="1872" w:type="dxa"/>
           </w:tcPr>
           <w:p>
-            <w:r>
+            <w:pPr>
+              <w:rPr>
+                <w:color w:val="196B24" w:themeColor="accent3"/>
+              </w:rPr>
+            </w:pPr>
+            <w:r>
+              <w:rPr>
+                <w:color w:val="196B24" w:themeColor="accent3"/>
+              </w:rPr>
               <w:t>3</w:t>
             </w:r>
           </w:p>
@@ -642,7 +741,15 @@
             <w:tcW w:w="2207" w:type="dxa"/>
           </w:tcPr>
           <w:p>
-            <w:r>
+            <w:pPr>
+              <w:rPr>
+                <w:color w:val="196B24" w:themeColor="accent3"/>
+              </w:rPr>
+            </w:pPr>
+            <w:r>
+              <w:rPr>
+                <w:color w:val="196B24" w:themeColor="accent3"/>
+              </w:rPr>
               <w:t>Verde</w:t>
             </w:r>
           </w:p>
@@ -652,7 +759,15 @@
             <w:tcW w:w="2207" w:type="dxa"/>
           </w:tcPr>
           <w:p>
-            <w:r>
+            <w:pPr>
+              <w:rPr>
+                <w:color w:val="196B24" w:themeColor="accent3"/>
+              </w:rPr>
+            </w:pPr>
+            <w:r>
+              <w:rPr>
+                <w:color w:val="196B24" w:themeColor="accent3"/>
+              </w:rPr>
               <w:t>GND</w:t>
             </w:r>
           </w:p>
@@ -662,7 +777,15 @@
             <w:tcW w:w="2207" w:type="dxa"/>
           </w:tcPr>
           <w:p>
-            <w:r>
+            <w:pPr>
+              <w:rPr>
+                <w:color w:val="196B24" w:themeColor="accent3"/>
+              </w:rPr>
+            </w:pPr>
+            <w:r>
+              <w:rPr>
+                <w:color w:val="196B24" w:themeColor="accent3"/>
+              </w:rPr>
               <w:t>Negro</w:t>
             </w:r>
           </w:p>
@@ -674,7 +797,15 @@
             <w:tcW w:w="1872" w:type="dxa"/>
           </w:tcPr>
           <w:p>
-            <w:r>
+            <w:pPr>
+              <w:rPr>
+                <w:color w:val="FF0000"/>
+              </w:rPr>
+            </w:pPr>
+            <w:r>
+              <w:rPr>
+                <w:color w:val="FF0000"/>
+              </w:rPr>
               <w:t>4</w:t>
             </w:r>
           </w:p>
@@ -684,7 +815,15 @@
             <w:tcW w:w="2207" w:type="dxa"/>
           </w:tcPr>
           <w:p>
-            <w:r>
+            <w:pPr>
+              <w:rPr>
+                <w:color w:val="FF0000"/>
+              </w:rPr>
+            </w:pPr>
+            <w:r>
+              <w:rPr>
+                <w:color w:val="FF0000"/>
+              </w:rPr>
               <w:t>Blanco verde</w:t>
             </w:r>
           </w:p>
@@ -694,7 +833,15 @@
             <w:tcW w:w="2207" w:type="dxa"/>
           </w:tcPr>
           <w:p>
-            <w:r>
+            <w:pPr>
+              <w:rPr>
+                <w:color w:val="FF0000"/>
+              </w:rPr>
+            </w:pPr>
+            <w:r>
+              <w:rPr>
+                <w:color w:val="FF0000"/>
+              </w:rPr>
               <w:t>3.3 V</w:t>
             </w:r>
           </w:p>
@@ -704,7 +851,15 @@
             <w:tcW w:w="2207" w:type="dxa"/>
           </w:tcPr>
           <w:p>
-            <w:r>
+            <w:pPr>
+              <w:rPr>
+                <w:color w:val="FF0000"/>
+              </w:rPr>
+            </w:pPr>
+            <w:r>
+              <w:rPr>
+                <w:color w:val="FF0000"/>
+              </w:rPr>
               <w:t>Amarillo</w:t>
             </w:r>
           </w:p>
@@ -716,7 +871,15 @@
             <w:tcW w:w="1872" w:type="dxa"/>
           </w:tcPr>
           <w:p>
-            <w:r>
+            <w:pPr>
+              <w:rPr>
+                <w:color w:val="196B24" w:themeColor="accent3"/>
+              </w:rPr>
+            </w:pPr>
+            <w:r>
+              <w:rPr>
+                <w:color w:val="196B24" w:themeColor="accent3"/>
+              </w:rPr>
               <w:t>5</w:t>
             </w:r>
           </w:p>
@@ -726,7 +889,15 @@
             <w:tcW w:w="2207" w:type="dxa"/>
           </w:tcPr>
           <w:p>
-            <w:r>
+            <w:pPr>
+              <w:rPr>
+                <w:color w:val="196B24" w:themeColor="accent3"/>
+              </w:rPr>
+            </w:pPr>
+            <w:r>
+              <w:rPr>
+                <w:color w:val="196B24" w:themeColor="accent3"/>
+              </w:rPr>
               <w:t>Blanco naranja</w:t>
             </w:r>
           </w:p>
@@ -736,8 +907,16 @@
             <w:tcW w:w="2207" w:type="dxa"/>
           </w:tcPr>
           <w:p>
+            <w:pPr>
+              <w:rPr>
+                <w:color w:val="196B24" w:themeColor="accent3"/>
+              </w:rPr>
+            </w:pPr>
             <w:proofErr w:type="spellStart"/>
             <w:r>
+              <w:rPr>
+                <w:color w:val="196B24" w:themeColor="accent3"/>
+              </w:rPr>
               <w:t>TempSuelo</w:t>
             </w:r>
             <w:proofErr w:type="spellEnd"/>
@@ -748,7 +927,15 @@
             <w:tcW w:w="2207" w:type="dxa"/>
           </w:tcPr>
           <w:p>
-            <w:r>
+            <w:pPr>
+              <w:rPr>
+                <w:color w:val="196B24" w:themeColor="accent3"/>
+              </w:rPr>
+            </w:pPr>
+            <w:r>
+              <w:rPr>
+                <w:color w:val="196B24" w:themeColor="accent3"/>
+              </w:rPr>
               <w:t>Verde</w:t>
             </w:r>
           </w:p>
@@ -760,7 +947,15 @@
             <w:tcW w:w="1872" w:type="dxa"/>
           </w:tcPr>
           <w:p>
-            <w:r>
+            <w:pPr>
+              <w:rPr>
+                <w:color w:val="0070C0"/>
+              </w:rPr>
+            </w:pPr>
+            <w:r>
+              <w:rPr>
+                <w:color w:val="0070C0"/>
+              </w:rPr>
               <w:t>6</w:t>
             </w:r>
           </w:p>
@@ -770,7 +965,15 @@
             <w:tcW w:w="2207" w:type="dxa"/>
           </w:tcPr>
           <w:p>
-            <w:r>
+            <w:pPr>
+              <w:rPr>
+                <w:color w:val="0070C0"/>
+              </w:rPr>
+            </w:pPr>
+            <w:r>
+              <w:rPr>
+                <w:color w:val="0070C0"/>
+              </w:rPr>
               <w:t>Azul</w:t>
             </w:r>
           </w:p>
@@ -780,7 +983,15 @@
             <w:tcW w:w="2207" w:type="dxa"/>
           </w:tcPr>
           <w:p>
-            <w:r>
+            <w:pPr>
+              <w:rPr>
+                <w:color w:val="0070C0"/>
+              </w:rPr>
+            </w:pPr>
+            <w:r>
+              <w:rPr>
+                <w:color w:val="0070C0"/>
+              </w:rPr>
               <w:t>GND</w:t>
             </w:r>
           </w:p>
@@ -790,7 +1001,15 @@
             <w:tcW w:w="2207" w:type="dxa"/>
           </w:tcPr>
           <w:p>
-            <w:r>
+            <w:pPr>
+              <w:rPr>
+                <w:color w:val="0070C0"/>
+              </w:rPr>
+            </w:pPr>
+            <w:r>
+              <w:rPr>
+                <w:color w:val="0070C0"/>
+              </w:rPr>
               <w:t>Negro</w:t>
             </w:r>
           </w:p>
@@ -802,7 +1021,15 @@
             <w:tcW w:w="1872" w:type="dxa"/>
           </w:tcPr>
           <w:p>
-            <w:r>
+            <w:pPr>
+              <w:rPr>
+                <w:color w:val="0070C0"/>
+              </w:rPr>
+            </w:pPr>
+            <w:r>
+              <w:rPr>
+                <w:color w:val="0070C0"/>
+              </w:rPr>
               <w:t>7</w:t>
             </w:r>
           </w:p>
@@ -812,7 +1039,15 @@
             <w:tcW w:w="2207" w:type="dxa"/>
           </w:tcPr>
           <w:p>
-            <w:r>
+            <w:pPr>
+              <w:rPr>
+                <w:color w:val="0070C0"/>
+              </w:rPr>
+            </w:pPr>
+            <w:r>
+              <w:rPr>
+                <w:color w:val="0070C0"/>
+              </w:rPr>
               <w:t>Blanco azul</w:t>
             </w:r>
           </w:p>
@@ -822,8 +1057,16 @@
             <w:tcW w:w="2207" w:type="dxa"/>
           </w:tcPr>
           <w:p>
+            <w:pPr>
+              <w:rPr>
+                <w:color w:val="0070C0"/>
+              </w:rPr>
+            </w:pPr>
             <w:proofErr w:type="spellStart"/>
             <w:r>
+              <w:rPr>
+                <w:color w:val="0070C0"/>
+              </w:rPr>
               <w:t>HumSuelo</w:t>
             </w:r>
             <w:proofErr w:type="spellEnd"/>
@@ -834,7 +1077,15 @@
             <w:tcW w:w="2207" w:type="dxa"/>
           </w:tcPr>
           <w:p>
-            <w:r>
+            <w:pPr>
+              <w:rPr>
+                <w:color w:val="0070C0"/>
+              </w:rPr>
+            </w:pPr>
+            <w:r>
+              <w:rPr>
+                <w:color w:val="0070C0"/>
+              </w:rPr>
               <w:t>Blanco</w:t>
             </w:r>
           </w:p>
@@ -846,7 +1097,15 @@
             <w:tcW w:w="1872" w:type="dxa"/>
           </w:tcPr>
           <w:p>
-            <w:r>
+            <w:pPr>
+              <w:rPr>
+                <w:color w:val="FF0000"/>
+              </w:rPr>
+            </w:pPr>
+            <w:r>
+              <w:rPr>
+                <w:color w:val="FF0000"/>
+              </w:rPr>
               <w:t>8</w:t>
             </w:r>
           </w:p>
@@ -856,10 +1115,21 @@
             <w:tcW w:w="2207" w:type="dxa"/>
           </w:tcPr>
           <w:p>
-            <w:r>
+            <w:pPr>
+              <w:rPr>
+                <w:color w:val="FF0000"/>
+              </w:rPr>
+            </w:pPr>
+            <w:r>
+              <w:rPr>
+                <w:color w:val="FF0000"/>
+              </w:rPr>
               <w:t xml:space="preserve">Blanco </w:t>
             </w:r>
             <w:r>
+              <w:rPr>
+                <w:color w:val="FF0000"/>
+              </w:rPr>
               <w:t>café</w:t>
             </w:r>
           </w:p>
@@ -869,8 +1139,16 @@
             <w:tcW w:w="2207" w:type="dxa"/>
           </w:tcPr>
           <w:p>
+            <w:pPr>
+              <w:rPr>
+                <w:color w:val="FF0000"/>
+              </w:rPr>
+            </w:pPr>
             <w:proofErr w:type="spellStart"/>
             <w:r>
+              <w:rPr>
+                <w:color w:val="FF0000"/>
+              </w:rPr>
               <w:t>Radiacion</w:t>
             </w:r>
             <w:proofErr w:type="spellEnd"/>
@@ -881,7 +1159,15 @@
             <w:tcW w:w="2207" w:type="dxa"/>
           </w:tcPr>
           <w:p>
-            <w:r>
+            <w:pPr>
+              <w:rPr>
+                <w:color w:val="FF0000"/>
+              </w:rPr>
+            </w:pPr>
+            <w:r>
+              <w:rPr>
+                <w:color w:val="FF0000"/>
+              </w:rPr>
               <w:t>Verde</w:t>
             </w:r>
           </w:p>
@@ -2459,16 +2745,9 @@
 <file path=customXml/itemProps1.xml><?xml version="1.0" encoding="utf-8"?>
 <ds:datastoreItem xmlns:ds="http://schemas.openxmlformats.org/officeDocument/2006/customXml" ds:itemID="{E5BFFF05-6F04-48D8-AED7-72B1C30D5A86}">
   <ds:schemaRefs>
-    <ds:schemaRef ds:uri="http://schemas.microsoft.com/office/2006/documentManagement/types"/>
-    <ds:schemaRef ds:uri="http://purl.org/dc/dcmitype/"/>
-    <ds:schemaRef ds:uri="http://purl.org/dc/elements/1.1/"/>
-    <ds:schemaRef ds:uri="http://purl.org/dc/terms/"/>
-    <ds:schemaRef ds:uri="2dc6086c-2523-421f-b823-a71e1c348e2e"/>
+    <ds:schemaRef ds:uri="http://schemas.microsoft.com/office/2006/metadata/properties"/>
+    <ds:schemaRef ds:uri="http://schemas.microsoft.com/office/infopath/2007/PartnerControls"/>
     <ds:schemaRef ds:uri="9ff56e80-a298-43cc-ae39-aa7806fccb8e"/>
-    <ds:schemaRef ds:uri="http://schemas.microsoft.com/office/infopath/2007/PartnerControls"/>
-    <ds:schemaRef ds:uri="http://schemas.openxmlformats.org/package/2006/metadata/core-properties"/>
-    <ds:schemaRef ds:uri="http://schemas.microsoft.com/office/2006/metadata/properties"/>
-    <ds:schemaRef ds:uri="http://www.w3.org/XML/1998/namespace"/>
   </ds:schemaRefs>
 </ds:datastoreItem>
 </file>

--- a/src/Conexiones/Conectores RECUV 2.docx
+++ b/src/Conexiones/Conectores RECUV 2.docx
@@ -8,6 +8,9 @@
       </w:pPr>
       <w:r>
         <w:t>Arduino</w:t>
+      </w:r>
+      <w:r>
+        <w:t xml:space="preserve"> RECUV 2</w:t>
       </w:r>
     </w:p>
     <w:tbl>
@@ -125,6 +128,9 @@
       </w:pPr>
       <w:r>
         <w:t>Conectores Circulares</w:t>
+      </w:r>
+      <w:r>
+        <w:t xml:space="preserve"> RECUV 2</w:t>
       </w:r>
     </w:p>
     <w:p>
@@ -286,7 +292,13 @@
               <w:t>s</w:t>
             </w:r>
             <w:r>
-              <w:t xml:space="preserve"> - Amarillo</w:t>
+              <w:t xml:space="preserve"> </w:t>
+            </w:r>
+            <w:r>
+              <w:t>–</w:t>
+            </w:r>
+            <w:r>
+              <w:t xml:space="preserve"> Amarillo</w:t>
             </w:r>
           </w:p>
         </w:tc>
@@ -1169,6 +1181,601 @@
                 <w:color w:val="FF0000"/>
               </w:rPr>
               <w:t>Verde</w:t>
+            </w:r>
+          </w:p>
+        </w:tc>
+      </w:tr>
+    </w:tbl>
+    <w:p>
+      <w:pPr>
+        <w:jc w:val="center"/>
+      </w:pPr>
+      <w:r>
+        <w:lastRenderedPageBreak/>
+        <w:t>Arduino RECUV Niebla</w:t>
+      </w:r>
+    </w:p>
+    <w:tbl>
+      <w:tblPr>
+        <w:tblStyle w:val="Tablaconcuadrcula"/>
+        <w:tblW w:w="0" w:type="auto"/>
+        <w:tblLook w:val="04A0" w:firstRow="1" w:lastRow="0" w:firstColumn="1" w:lastColumn="0" w:noHBand="0" w:noVBand="1"/>
+      </w:tblPr>
+      <w:tblGrid>
+        <w:gridCol w:w="4414"/>
+        <w:gridCol w:w="4414"/>
+      </w:tblGrid>
+      <w:tr>
+        <w:tc>
+          <w:tcPr>
+            <w:tcW w:w="4414" w:type="dxa"/>
+          </w:tcPr>
+          <w:p>
+            <w:r>
+              <w:t>Pin</w:t>
+            </w:r>
+          </w:p>
+        </w:tc>
+        <w:tc>
+          <w:tcPr>
+            <w:tcW w:w="4414" w:type="dxa"/>
+          </w:tcPr>
+          <w:p>
+            <w:r>
+              <w:t>Sensor</w:t>
+            </w:r>
+          </w:p>
+        </w:tc>
+      </w:tr>
+      <w:tr>
+        <w:tc>
+          <w:tcPr>
+            <w:tcW w:w="4414" w:type="dxa"/>
+          </w:tcPr>
+          <w:p/>
+        </w:tc>
+        <w:tc>
+          <w:tcPr>
+            <w:tcW w:w="4414" w:type="dxa"/>
+          </w:tcPr>
+          <w:p/>
+        </w:tc>
+      </w:tr>
+      <w:tr>
+        <w:tc>
+          <w:tcPr>
+            <w:tcW w:w="4414" w:type="dxa"/>
+          </w:tcPr>
+          <w:p/>
+        </w:tc>
+        <w:tc>
+          <w:tcPr>
+            <w:tcW w:w="4414" w:type="dxa"/>
+          </w:tcPr>
+          <w:p/>
+        </w:tc>
+      </w:tr>
+      <w:tr>
+        <w:tc>
+          <w:tcPr>
+            <w:tcW w:w="4414" w:type="dxa"/>
+          </w:tcPr>
+          <w:p/>
+        </w:tc>
+        <w:tc>
+          <w:tcPr>
+            <w:tcW w:w="4414" w:type="dxa"/>
+          </w:tcPr>
+          <w:p/>
+        </w:tc>
+      </w:tr>
+      <w:tr>
+        <w:tc>
+          <w:tcPr>
+            <w:tcW w:w="4414" w:type="dxa"/>
+          </w:tcPr>
+          <w:p/>
+        </w:tc>
+        <w:tc>
+          <w:tcPr>
+            <w:tcW w:w="4414" w:type="dxa"/>
+          </w:tcPr>
+          <w:p/>
+        </w:tc>
+      </w:tr>
+      <w:tr>
+        <w:tc>
+          <w:tcPr>
+            <w:tcW w:w="4414" w:type="dxa"/>
+          </w:tcPr>
+          <w:p/>
+        </w:tc>
+        <w:tc>
+          <w:tcPr>
+            <w:tcW w:w="4414" w:type="dxa"/>
+          </w:tcPr>
+          <w:p/>
+        </w:tc>
+      </w:tr>
+      <w:tr>
+        <w:tc>
+          <w:tcPr>
+            <w:tcW w:w="4414" w:type="dxa"/>
+          </w:tcPr>
+          <w:p/>
+        </w:tc>
+        <w:tc>
+          <w:tcPr>
+            <w:tcW w:w="4414" w:type="dxa"/>
+          </w:tcPr>
+          <w:p/>
+        </w:tc>
+      </w:tr>
+      <w:tr>
+        <w:tc>
+          <w:tcPr>
+            <w:tcW w:w="4414" w:type="dxa"/>
+          </w:tcPr>
+          <w:p/>
+        </w:tc>
+        <w:tc>
+          <w:tcPr>
+            <w:tcW w:w="4414" w:type="dxa"/>
+          </w:tcPr>
+          <w:p/>
+        </w:tc>
+      </w:tr>
+    </w:tbl>
+    <w:p/>
+    <w:p>
+      <w:pPr>
+        <w:jc w:val="center"/>
+      </w:pPr>
+      <w:r>
+        <w:t>Conectores circulares RECUV Niebla</w:t>
+      </w:r>
+    </w:p>
+    <w:p>
+      <w:r>
+        <w:rPr>
+          <w:noProof/>
+        </w:rPr>
+        <w:drawing>
+          <wp:inline distT="0" distB="0" distL="0" distR="0" wp14:anchorId="2F3D4467" wp14:editId="5C75E820">
+            <wp:extent cx="1714500" cy="1765300"/>
+            <wp:effectExtent l="0" t="0" r="0" b="6350"/>
+            <wp:docPr id="27631006" name="Imagen 1"/>
+            <wp:cNvGraphicFramePr>
+              <a:graphicFrameLocks xmlns:a="http://schemas.openxmlformats.org/drawingml/2006/main" noChangeAspect="1"/>
+            </wp:cNvGraphicFramePr>
+            <a:graphic xmlns:a="http://schemas.openxmlformats.org/drawingml/2006/main">
+              <a:graphicData uri="http://schemas.openxmlformats.org/drawingml/2006/picture">
+                <pic:pic xmlns:pic="http://schemas.openxmlformats.org/drawingml/2006/picture">
+                  <pic:nvPicPr>
+                    <pic:cNvPr id="1574310317" name="Imagen 1574310317"/>
+                    <pic:cNvPicPr/>
+                  </pic:nvPicPr>
+                  <pic:blipFill>
+                    <a:blip r:embed="rId9">
+                      <a:extLst>
+                        <a:ext uri="{28A0092B-C50C-407E-A947-70E740481C1C}">
+                          <a14:useLocalDpi xmlns:a14="http://schemas.microsoft.com/office/drawing/2010/main" val="0"/>
+                        </a:ext>
+                      </a:extLst>
+                    </a:blip>
+                    <a:stretch>
+                      <a:fillRect/>
+                    </a:stretch>
+                  </pic:blipFill>
+                  <pic:spPr>
+                    <a:xfrm>
+                      <a:off x="0" y="0"/>
+                      <a:ext cx="1714500" cy="1765300"/>
+                    </a:xfrm>
+                    <a:prstGeom prst="rect">
+                      <a:avLst/>
+                    </a:prstGeom>
+                  </pic:spPr>
+                </pic:pic>
+              </a:graphicData>
+            </a:graphic>
+          </wp:inline>
+        </w:drawing>
+      </w:r>
+    </w:p>
+    <w:tbl>
+      <w:tblPr>
+        <w:tblStyle w:val="Tablaconcuadrcula"/>
+        <w:tblW w:w="0" w:type="auto"/>
+        <w:tblLook w:val="04A0" w:firstRow="1" w:lastRow="0" w:firstColumn="1" w:lastColumn="0" w:noHBand="0" w:noVBand="1"/>
+      </w:tblPr>
+      <w:tblGrid>
+        <w:gridCol w:w="2207"/>
+        <w:gridCol w:w="2207"/>
+        <w:gridCol w:w="2207"/>
+        <w:gridCol w:w="2207"/>
+      </w:tblGrid>
+      <w:tr>
+        <w:tc>
+          <w:tcPr>
+            <w:tcW w:w="2207" w:type="dxa"/>
+          </w:tcPr>
+          <w:p>
+            <w:r>
+              <w:t>Pin del conector</w:t>
+            </w:r>
+          </w:p>
+        </w:tc>
+        <w:tc>
+          <w:tcPr>
+            <w:tcW w:w="2207" w:type="dxa"/>
+          </w:tcPr>
+          <w:p>
+            <w:r>
+              <w:t>Hembra a la placa</w:t>
+            </w:r>
+          </w:p>
+        </w:tc>
+        <w:tc>
+          <w:tcPr>
+            <w:tcW w:w="2207" w:type="dxa"/>
+          </w:tcPr>
+          <w:p>
+            <w:proofErr w:type="spellStart"/>
+            <w:r>
+              <w:t>Funcion</w:t>
+            </w:r>
+            <w:proofErr w:type="spellEnd"/>
+          </w:p>
+        </w:tc>
+        <w:tc>
+          <w:tcPr>
+            <w:tcW w:w="2207" w:type="dxa"/>
+          </w:tcPr>
+          <w:p>
+            <w:r>
+              <w:t>Cable del sensor</w:t>
+            </w:r>
+          </w:p>
+        </w:tc>
+      </w:tr>
+      <w:tr>
+        <w:tc>
+          <w:tcPr>
+            <w:tcW w:w="2207" w:type="dxa"/>
+          </w:tcPr>
+          <w:p>
+            <w:r>
+              <w:t>1</w:t>
+            </w:r>
+          </w:p>
+        </w:tc>
+        <w:tc>
+          <w:tcPr>
+            <w:tcW w:w="2207" w:type="dxa"/>
+          </w:tcPr>
+          <w:p>
+            <w:r>
+              <w:t>Verde</w:t>
+            </w:r>
+          </w:p>
+        </w:tc>
+        <w:tc>
+          <w:tcPr>
+            <w:tcW w:w="2207" w:type="dxa"/>
+          </w:tcPr>
+          <w:p>
+            <w:r>
+              <w:t>A+</w:t>
+            </w:r>
+          </w:p>
+        </w:tc>
+        <w:tc>
+          <w:tcPr>
+            <w:tcW w:w="2207" w:type="dxa"/>
+          </w:tcPr>
+          <w:p>
+            <w:r>
+              <w:t>Blanco</w:t>
+            </w:r>
+          </w:p>
+        </w:tc>
+      </w:tr>
+      <w:tr>
+        <w:tc>
+          <w:tcPr>
+            <w:tcW w:w="2207" w:type="dxa"/>
+          </w:tcPr>
+          <w:p>
+            <w:r>
+              <w:t>2</w:t>
+            </w:r>
+          </w:p>
+        </w:tc>
+        <w:tc>
+          <w:tcPr>
+            <w:tcW w:w="2207" w:type="dxa"/>
+          </w:tcPr>
+          <w:p>
+            <w:r>
+              <w:t>Blanco verde</w:t>
+            </w:r>
+          </w:p>
+        </w:tc>
+        <w:tc>
+          <w:tcPr>
+            <w:tcW w:w="2207" w:type="dxa"/>
+          </w:tcPr>
+          <w:p>
+            <w:r>
+              <w:t>A-</w:t>
+            </w:r>
+          </w:p>
+        </w:tc>
+        <w:tc>
+          <w:tcPr>
+            <w:tcW w:w="2207" w:type="dxa"/>
+          </w:tcPr>
+          <w:p>
+            <w:r>
+              <w:t>Verde</w:t>
+            </w:r>
+          </w:p>
+        </w:tc>
+      </w:tr>
+      <w:tr>
+        <w:tc>
+          <w:tcPr>
+            <w:tcW w:w="2207" w:type="dxa"/>
+          </w:tcPr>
+          <w:p>
+            <w:r>
+              <w:t>3</w:t>
+            </w:r>
+          </w:p>
+        </w:tc>
+        <w:tc>
+          <w:tcPr>
+            <w:tcW w:w="2207" w:type="dxa"/>
+          </w:tcPr>
+          <w:p>
+            <w:r>
+              <w:t>Azul</w:t>
+            </w:r>
+          </w:p>
+        </w:tc>
+        <w:tc>
+          <w:tcPr>
+            <w:tcW w:w="2207" w:type="dxa"/>
+          </w:tcPr>
+          <w:p>
+            <w:r>
+              <w:t>E-</w:t>
+            </w:r>
+          </w:p>
+        </w:tc>
+        <w:tc>
+          <w:tcPr>
+            <w:tcW w:w="2207" w:type="dxa"/>
+          </w:tcPr>
+          <w:p>
+            <w:r>
+              <w:t>Negro</w:t>
+            </w:r>
+          </w:p>
+        </w:tc>
+      </w:tr>
+      <w:tr>
+        <w:tc>
+          <w:tcPr>
+            <w:tcW w:w="2207" w:type="dxa"/>
+          </w:tcPr>
+          <w:p>
+            <w:r>
+              <w:t>4</w:t>
+            </w:r>
+          </w:p>
+        </w:tc>
+        <w:tc>
+          <w:tcPr>
+            <w:tcW w:w="2207" w:type="dxa"/>
+          </w:tcPr>
+          <w:p>
+            <w:r>
+              <w:t>Blanco azul</w:t>
+            </w:r>
+          </w:p>
+        </w:tc>
+        <w:tc>
+          <w:tcPr>
+            <w:tcW w:w="2207" w:type="dxa"/>
+          </w:tcPr>
+          <w:p>
+            <w:r>
+              <w:t>E+</w:t>
+            </w:r>
+          </w:p>
+        </w:tc>
+        <w:tc>
+          <w:tcPr>
+            <w:tcW w:w="2207" w:type="dxa"/>
+          </w:tcPr>
+          <w:p>
+            <w:r>
+              <w:t>Rojo</w:t>
+            </w:r>
+          </w:p>
+        </w:tc>
+      </w:tr>
+      <w:tr>
+        <w:tc>
+          <w:tcPr>
+            <w:tcW w:w="2207" w:type="dxa"/>
+          </w:tcPr>
+          <w:p>
+            <w:r>
+              <w:t>5</w:t>
+            </w:r>
+          </w:p>
+        </w:tc>
+        <w:tc>
+          <w:tcPr>
+            <w:tcW w:w="2207" w:type="dxa"/>
+          </w:tcPr>
+          <w:p>
+            <w:r>
+              <w:t>Naranja</w:t>
+            </w:r>
+          </w:p>
+        </w:tc>
+        <w:tc>
+          <w:tcPr>
+            <w:tcW w:w="2207" w:type="dxa"/>
+          </w:tcPr>
+          <w:p>
+            <w:r>
+              <w:t>A+</w:t>
+            </w:r>
+          </w:p>
+        </w:tc>
+        <w:tc>
+          <w:tcPr>
+            <w:tcW w:w="2207" w:type="dxa"/>
+          </w:tcPr>
+          <w:p>
+            <w:r>
+              <w:t>Blanco</w:t>
+            </w:r>
+          </w:p>
+        </w:tc>
+      </w:tr>
+      <w:tr>
+        <w:tc>
+          <w:tcPr>
+            <w:tcW w:w="2207" w:type="dxa"/>
+          </w:tcPr>
+          <w:p>
+            <w:r>
+              <w:t>6</w:t>
+            </w:r>
+          </w:p>
+        </w:tc>
+        <w:tc>
+          <w:tcPr>
+            <w:tcW w:w="2207" w:type="dxa"/>
+          </w:tcPr>
+          <w:p>
+            <w:r>
+              <w:t>Blanco naranja</w:t>
+            </w:r>
+          </w:p>
+        </w:tc>
+        <w:tc>
+          <w:tcPr>
+            <w:tcW w:w="2207" w:type="dxa"/>
+          </w:tcPr>
+          <w:p>
+            <w:r>
+              <w:t>A-</w:t>
+            </w:r>
+          </w:p>
+        </w:tc>
+        <w:tc>
+          <w:tcPr>
+            <w:tcW w:w="2207" w:type="dxa"/>
+          </w:tcPr>
+          <w:p>
+            <w:r>
+              <w:t>Verde</w:t>
+            </w:r>
+          </w:p>
+        </w:tc>
+      </w:tr>
+      <w:tr>
+        <w:tc>
+          <w:tcPr>
+            <w:tcW w:w="2207" w:type="dxa"/>
+          </w:tcPr>
+          <w:p>
+            <w:r>
+              <w:t>7</w:t>
+            </w:r>
+          </w:p>
+        </w:tc>
+        <w:tc>
+          <w:tcPr>
+            <w:tcW w:w="2207" w:type="dxa"/>
+          </w:tcPr>
+          <w:p>
+            <w:r>
+              <w:t>Café</w:t>
+            </w:r>
+          </w:p>
+        </w:tc>
+        <w:tc>
+          <w:tcPr>
+            <w:tcW w:w="2207" w:type="dxa"/>
+          </w:tcPr>
+          <w:p>
+            <w:r>
+              <w:t>E-</w:t>
+            </w:r>
+          </w:p>
+        </w:tc>
+        <w:tc>
+          <w:tcPr>
+            <w:tcW w:w="2207" w:type="dxa"/>
+          </w:tcPr>
+          <w:p>
+            <w:r>
+              <w:t>Negro</w:t>
+            </w:r>
+          </w:p>
+        </w:tc>
+      </w:tr>
+      <w:tr>
+        <w:tc>
+          <w:tcPr>
+            <w:tcW w:w="2207" w:type="dxa"/>
+          </w:tcPr>
+          <w:p>
+            <w:r>
+              <w:t>8</w:t>
+            </w:r>
+          </w:p>
+        </w:tc>
+        <w:tc>
+          <w:tcPr>
+            <w:tcW w:w="2207" w:type="dxa"/>
+          </w:tcPr>
+          <w:p>
+            <w:r>
+              <w:t>Blanco café</w:t>
+            </w:r>
+          </w:p>
+        </w:tc>
+        <w:tc>
+          <w:tcPr>
+            <w:tcW w:w="2207" w:type="dxa"/>
+          </w:tcPr>
+          <w:p>
+            <w:pPr>
+              <w:rPr>
+                <w:u w:val="single"/>
+              </w:rPr>
+            </w:pPr>
+            <w:r>
+              <w:t>E+</w:t>
+            </w:r>
+          </w:p>
+        </w:tc>
+        <w:tc>
+          <w:tcPr>
+            <w:tcW w:w="2207" w:type="dxa"/>
+          </w:tcPr>
+          <w:p>
+            <w:r>
+              <w:t>Rojo</w:t>
             </w:r>
           </w:p>
         </w:tc>
@@ -2517,23 +3124,6 @@
 </file>
 
 <file path=customXml/item1.xml><?xml version="1.0" encoding="utf-8"?>
-<p:properties xmlns:p="http://schemas.microsoft.com/office/2006/metadata/properties" xmlns:xsi="http://www.w3.org/2001/XMLSchema-instance" xmlns:pc="http://schemas.microsoft.com/office/infopath/2007/PartnerControls">
-  <documentManagement>
-    <_activity xmlns="9ff56e80-a298-43cc-ae39-aa7806fccb8e" xsi:nil="true"/>
-  </documentManagement>
-</p:properties>
-</file>
-
-<file path=customXml/item2.xml><?xml version="1.0" encoding="utf-8"?>
-<?mso-contentType ?>
-<FormTemplates xmlns="http://schemas.microsoft.com/sharepoint/v3/contenttype/forms">
-  <Display>DocumentLibraryForm</Display>
-  <Edit>DocumentLibraryForm</Edit>
-  <New>DocumentLibraryForm</New>
-</FormTemplates>
-</file>
-
-<file path=customXml/item3.xml><?xml version="1.0" encoding="utf-8"?>
 <ct:contentTypeSchema xmlns:ct="http://schemas.microsoft.com/office/2006/metadata/contentType" xmlns:ma="http://schemas.microsoft.com/office/2006/metadata/properties/metaAttributes" ct:_="" ma:_="" ma:contentTypeName="Documento" ma:contentTypeID="0x0101001CCFD28F0CB0BC43B6B48280FA6DABEB" ma:contentTypeVersion="11" ma:contentTypeDescription="Crear nuevo documento." ma:contentTypeScope="" ma:versionID="51d4603b19fd4b5901f5183e352a8657">
   <xsd:schema xmlns:xsd="http://www.w3.org/2001/XMLSchema" xmlns:xs="http://www.w3.org/2001/XMLSchema" xmlns:p="http://schemas.microsoft.com/office/2006/metadata/properties" xmlns:ns3="9ff56e80-a298-43cc-ae39-aa7806fccb8e" xmlns:ns4="2dc6086c-2523-421f-b823-a71e1c348e2e" targetNamespace="http://schemas.microsoft.com/office/2006/metadata/properties" ma:root="true" ma:fieldsID="28b8cb0e376650dc17cc2830f2a28028" ns3:_="" ns4:_="">
     <xsd:import namespace="9ff56e80-a298-43cc-ae39-aa7806fccb8e"/>
@@ -2742,25 +3332,24 @@
 </ct:contentTypeSchema>
 </file>
 
-<file path=customXml/itemProps1.xml><?xml version="1.0" encoding="utf-8"?>
-<ds:datastoreItem xmlns:ds="http://schemas.openxmlformats.org/officeDocument/2006/customXml" ds:itemID="{E5BFFF05-6F04-48D8-AED7-72B1C30D5A86}">
-  <ds:schemaRefs>
-    <ds:schemaRef ds:uri="http://schemas.microsoft.com/office/2006/metadata/properties"/>
-    <ds:schemaRef ds:uri="http://schemas.microsoft.com/office/infopath/2007/PartnerControls"/>
-    <ds:schemaRef ds:uri="9ff56e80-a298-43cc-ae39-aa7806fccb8e"/>
-  </ds:schemaRefs>
-</ds:datastoreItem>
+<file path=customXml/item2.xml><?xml version="1.0" encoding="utf-8"?>
+<?mso-contentType ?>
+<FormTemplates xmlns="http://schemas.microsoft.com/sharepoint/v3/contenttype/forms">
+  <Display>DocumentLibraryForm</Display>
+  <Edit>DocumentLibraryForm</Edit>
+  <New>DocumentLibraryForm</New>
+</FormTemplates>
 </file>
 
-<file path=customXml/itemProps2.xml><?xml version="1.0" encoding="utf-8"?>
-<ds:datastoreItem xmlns:ds="http://schemas.openxmlformats.org/officeDocument/2006/customXml" ds:itemID="{7A41992E-1458-436E-AF8B-7B0D8D6FC7FD}">
-  <ds:schemaRefs>
-    <ds:schemaRef ds:uri="http://schemas.microsoft.com/sharepoint/v3/contenttype/forms"/>
-  </ds:schemaRefs>
-</ds:datastoreItem>
+<file path=customXml/item3.xml><?xml version="1.0" encoding="utf-8"?>
+<p:properties xmlns:p="http://schemas.microsoft.com/office/2006/metadata/properties" xmlns:xsi="http://www.w3.org/2001/XMLSchema-instance" xmlns:pc="http://schemas.microsoft.com/office/infopath/2007/PartnerControls">
+  <documentManagement>
+    <_activity xmlns="9ff56e80-a298-43cc-ae39-aa7806fccb8e" xsi:nil="true"/>
+  </documentManagement>
+</p:properties>
 </file>
 
-<file path=customXml/itemProps3.xml><?xml version="1.0" encoding="utf-8"?>
+<file path=customXml/itemProps1.xml><?xml version="1.0" encoding="utf-8"?>
 <ds:datastoreItem xmlns:ds="http://schemas.openxmlformats.org/officeDocument/2006/customXml" ds:itemID="{3DBD4341-609A-487D-B5A8-CE42507D75FE}">
   <ds:schemaRefs>
     <ds:schemaRef ds:uri="http://schemas.microsoft.com/office/2006/metadata/contentType"/>
@@ -2777,4 +3366,22 @@
     <ds:schemaRef ds:uri="http://schemas.microsoft.com/internal/obd"/>
   </ds:schemaRefs>
 </ds:datastoreItem>
+</file>
+
+<file path=customXml/itemProps2.xml><?xml version="1.0" encoding="utf-8"?>
+<ds:datastoreItem xmlns:ds="http://schemas.openxmlformats.org/officeDocument/2006/customXml" ds:itemID="{7A41992E-1458-436E-AF8B-7B0D8D6FC7FD}">
+  <ds:schemaRefs>
+    <ds:schemaRef ds:uri="http://schemas.microsoft.com/sharepoint/v3/contenttype/forms"/>
+  </ds:schemaRefs>
+</ds:datastoreItem>
+</file>
+
+<file path=customXml/itemProps3.xml><?xml version="1.0" encoding="utf-8"?>
+<ds:datastoreItem xmlns:ds="http://schemas.openxmlformats.org/officeDocument/2006/customXml" ds:itemID="{E5BFFF05-6F04-48D8-AED7-72B1C30D5A86}">
+  <ds:schemaRefs>
+    <ds:schemaRef ds:uri="http://schemas.microsoft.com/office/2006/metadata/properties"/>
+    <ds:schemaRef ds:uri="http://schemas.microsoft.com/office/infopath/2007/PartnerControls"/>
+    <ds:schemaRef ds:uri="9ff56e80-a298-43cc-ae39-aa7806fccb8e"/>
+  </ds:schemaRefs>
+</ds:datastoreItem>
 </file>
--- a/src/Conexiones/Conectores RECUV 2.docx
+++ b/src/Conexiones/Conectores RECUV 2.docx
@@ -103,7 +103,7 @@
               <w:t>A</w:t>
             </w:r>
             <w:r>
-              <w:t>0</w:t>
+              <w:t>15</w:t>
             </w:r>
           </w:p>
         </w:tc>
@@ -1781,6 +1781,60 @@
         </w:tc>
       </w:tr>
     </w:tbl>
+    <w:p/>
+    <w:p>
+      <w:pPr>
+        <w:jc w:val="center"/>
+      </w:pPr>
+      <w:r>
+        <w:t>Valores de calibración de las celdas de carga</w:t>
+      </w:r>
+    </w:p>
+    <w:p>
+      <w:r>
+        <w:t>Celda 1 (cable corto)</w:t>
+      </w:r>
+    </w:p>
+    <w:p>
+      <w:r>
+        <w:t xml:space="preserve">OFFSET: </w:t>
+      </w:r>
+      <w:r>
+        <w:t>21469</w:t>
+      </w:r>
+    </w:p>
+    <w:p>
+      <w:r>
+        <w:t xml:space="preserve">SCALE: </w:t>
+      </w:r>
+      <w:r>
+        <w:t>-409.057128</w:t>
+      </w:r>
+    </w:p>
+    <w:p>
+      <w:r>
+        <w:t>Celda 2 (</w:t>
+      </w:r>
+      <w:r>
+        <w:t>cable largo)</w:t>
+      </w:r>
+    </w:p>
+    <w:p>
+      <w:r>
+        <w:t xml:space="preserve">OFFSET: </w:t>
+      </w:r>
+      <w:r>
+        <w:t>194414</w:t>
+      </w:r>
+    </w:p>
+    <w:p>
+      <w:r>
+        <w:t xml:space="preserve">SCALE: </w:t>
+      </w:r>
+      <w:r>
+        <w:t>-413.962249</w:t>
+      </w:r>
+    </w:p>
     <w:p/>
     <w:sectPr>
       <w:pgSz w:w="12240" w:h="15840"/>
@@ -2824,6 +2878,36 @@
         <w:insideV w:val="single" w:sz="4" w:space="0" w:color="auto"/>
       </w:tblBorders>
     </w:tblPr>
+  </w:style>
+  <w:style w:type="paragraph" w:styleId="HTMLconformatoprevio">
+    <w:name w:val="HTML Preformatted"/>
+    <w:basedOn w:val="Normal"/>
+    <w:link w:val="HTMLconformatoprevioCar"/>
+    <w:uiPriority w:val="99"/>
+    <w:semiHidden/>
+    <w:unhideWhenUsed/>
+    <w:rsid w:val="00254F4A"/>
+    <w:pPr>
+      <w:spacing w:after="0" w:line="240" w:lineRule="auto"/>
+    </w:pPr>
+    <w:rPr>
+      <w:rFonts w:ascii="Consolas" w:hAnsi="Consolas"/>
+      <w:sz w:val="20"/>
+      <w:szCs w:val="20"/>
+    </w:rPr>
+  </w:style>
+  <w:style w:type="character" w:customStyle="1" w:styleId="HTMLconformatoprevioCar">
+    <w:name w:val="HTML con formato previo Car"/>
+    <w:basedOn w:val="Fuentedeprrafopredeter"/>
+    <w:link w:val="HTMLconformatoprevio"/>
+    <w:uiPriority w:val="99"/>
+    <w:semiHidden/>
+    <w:rsid w:val="00254F4A"/>
+    <w:rPr>
+      <w:rFonts w:ascii="Consolas" w:hAnsi="Consolas"/>
+      <w:sz w:val="20"/>
+      <w:szCs w:val="20"/>
+    </w:rPr>
   </w:style>
 </w:styles>
 </file>
@@ -3379,9 +3463,16 @@
 <file path=customXml/itemProps3.xml><?xml version="1.0" encoding="utf-8"?>
 <ds:datastoreItem xmlns:ds="http://schemas.openxmlformats.org/officeDocument/2006/customXml" ds:itemID="{E5BFFF05-6F04-48D8-AED7-72B1C30D5A86}">
   <ds:schemaRefs>
+    <ds:schemaRef ds:uri="http://purl.org/dc/dcmitype/"/>
+    <ds:schemaRef ds:uri="9ff56e80-a298-43cc-ae39-aa7806fccb8e"/>
+    <ds:schemaRef ds:uri="http://purl.org/dc/terms/"/>
+    <ds:schemaRef ds:uri="http://www.w3.org/XML/1998/namespace"/>
     <ds:schemaRef ds:uri="http://schemas.microsoft.com/office/2006/metadata/properties"/>
+    <ds:schemaRef ds:uri="http://schemas.microsoft.com/office/2006/documentManagement/types"/>
+    <ds:schemaRef ds:uri="http://purl.org/dc/elements/1.1/"/>
     <ds:schemaRef ds:uri="http://schemas.microsoft.com/office/infopath/2007/PartnerControls"/>
-    <ds:schemaRef ds:uri="9ff56e80-a298-43cc-ae39-aa7806fccb8e"/>
+    <ds:schemaRef ds:uri="http://schemas.openxmlformats.org/package/2006/metadata/core-properties"/>
+    <ds:schemaRef ds:uri="2dc6086c-2523-421f-b823-a71e1c348e2e"/>
   </ds:schemaRefs>
 </ds:datastoreItem>
 </file>
--- a/src/Conexiones/Conectores RECUV 2.docx
+++ b/src/Conexiones/Conectores RECUV 2.docx
@@ -1337,6 +1337,11 @@
     </w:p>
     <w:p>
       <w:r>
+        <w:t>Celda de carga</w:t>
+      </w:r>
+    </w:p>
+    <w:p>
+      <w:r>
         <w:rPr>
           <w:noProof/>
         </w:rPr>
@@ -1782,6 +1787,455 @@
       </w:tr>
     </w:tbl>
     <w:p/>
+    <w:p/>
+    <w:p/>
+    <w:p/>
+    <w:p/>
+    <w:p/>
+    <w:p/>
+    <w:p/>
+    <w:p>
+      <w:r>
+        <w:lastRenderedPageBreak/>
+        <w:t>Extinción visual</w:t>
+      </w:r>
+    </w:p>
+    <w:p>
+      <w:r>
+        <w:rPr>
+          <w:noProof/>
+        </w:rPr>
+        <w:drawing>
+          <wp:inline distT="0" distB="0" distL="0" distR="0" wp14:anchorId="308ED994" wp14:editId="733DBFE8">
+            <wp:extent cx="1714500" cy="1765300"/>
+            <wp:effectExtent l="0" t="0" r="0" b="6350"/>
+            <wp:docPr id="1552599161" name="Imagen 1"/>
+            <wp:cNvGraphicFramePr>
+              <a:graphicFrameLocks xmlns:a="http://schemas.openxmlformats.org/drawingml/2006/main" noChangeAspect="1"/>
+            </wp:cNvGraphicFramePr>
+            <a:graphic xmlns:a="http://schemas.openxmlformats.org/drawingml/2006/main">
+              <a:graphicData uri="http://schemas.openxmlformats.org/drawingml/2006/picture">
+                <pic:pic xmlns:pic="http://schemas.openxmlformats.org/drawingml/2006/picture">
+                  <pic:nvPicPr>
+                    <pic:cNvPr id="1574310317" name="Imagen 1574310317"/>
+                    <pic:cNvPicPr/>
+                  </pic:nvPicPr>
+                  <pic:blipFill>
+                    <a:blip r:embed="rId9">
+                      <a:extLst>
+                        <a:ext uri="{28A0092B-C50C-407E-A947-70E740481C1C}">
+                          <a14:useLocalDpi xmlns:a14="http://schemas.microsoft.com/office/drawing/2010/main" val="0"/>
+                        </a:ext>
+                      </a:extLst>
+                    </a:blip>
+                    <a:stretch>
+                      <a:fillRect/>
+                    </a:stretch>
+                  </pic:blipFill>
+                  <pic:spPr>
+                    <a:xfrm>
+                      <a:off x="0" y="0"/>
+                      <a:ext cx="1714500" cy="1765300"/>
+                    </a:xfrm>
+                    <a:prstGeom prst="rect">
+                      <a:avLst/>
+                    </a:prstGeom>
+                  </pic:spPr>
+                </pic:pic>
+              </a:graphicData>
+            </a:graphic>
+          </wp:inline>
+        </w:drawing>
+      </w:r>
+    </w:p>
+    <w:tbl>
+      <w:tblPr>
+        <w:tblStyle w:val="Tablaconcuadrcula"/>
+        <w:tblW w:w="0" w:type="auto"/>
+        <w:tblLook w:val="04A0" w:firstRow="1" w:lastRow="0" w:firstColumn="1" w:lastColumn="0" w:noHBand="0" w:noVBand="1"/>
+      </w:tblPr>
+      <w:tblGrid>
+        <w:gridCol w:w="2207"/>
+        <w:gridCol w:w="2207"/>
+        <w:gridCol w:w="2207"/>
+        <w:gridCol w:w="2207"/>
+      </w:tblGrid>
+      <w:tr>
+        <w:tc>
+          <w:tcPr>
+            <w:tcW w:w="2207" w:type="dxa"/>
+          </w:tcPr>
+          <w:p>
+            <w:r>
+              <w:t>Pin del conector</w:t>
+            </w:r>
+          </w:p>
+        </w:tc>
+        <w:tc>
+          <w:tcPr>
+            <w:tcW w:w="2207" w:type="dxa"/>
+          </w:tcPr>
+          <w:p>
+            <w:r>
+              <w:t>Hembra a la placa</w:t>
+            </w:r>
+          </w:p>
+        </w:tc>
+        <w:tc>
+          <w:tcPr>
+            <w:tcW w:w="2207" w:type="dxa"/>
+          </w:tcPr>
+          <w:p>
+            <w:proofErr w:type="spellStart"/>
+            <w:r>
+              <w:t>Funcion</w:t>
+            </w:r>
+            <w:proofErr w:type="spellEnd"/>
+          </w:p>
+        </w:tc>
+        <w:tc>
+          <w:tcPr>
+            <w:tcW w:w="2207" w:type="dxa"/>
+          </w:tcPr>
+          <w:p>
+            <w:r>
+              <w:t>Cable del sensor</w:t>
+            </w:r>
+          </w:p>
+        </w:tc>
+      </w:tr>
+      <w:tr>
+        <w:tc>
+          <w:tcPr>
+            <w:tcW w:w="2207" w:type="dxa"/>
+          </w:tcPr>
+          <w:p>
+            <w:r>
+              <w:t>1</w:t>
+            </w:r>
+          </w:p>
+        </w:tc>
+        <w:tc>
+          <w:tcPr>
+            <w:tcW w:w="2207" w:type="dxa"/>
+          </w:tcPr>
+          <w:p>
+            <w:r>
+              <w:t>Verde</w:t>
+            </w:r>
+          </w:p>
+        </w:tc>
+        <w:tc>
+          <w:tcPr>
+            <w:tcW w:w="2207" w:type="dxa"/>
+          </w:tcPr>
+          <w:p>
+            <w:r>
+              <w:t>SDA</w:t>
+            </w:r>
+          </w:p>
+        </w:tc>
+        <w:tc>
+          <w:tcPr>
+            <w:tcW w:w="2207" w:type="dxa"/>
+          </w:tcPr>
+          <w:p>
+            <w:r>
+              <w:t>Azul</w:t>
+            </w:r>
+          </w:p>
+        </w:tc>
+      </w:tr>
+      <w:tr>
+        <w:tc>
+          <w:tcPr>
+            <w:tcW w:w="2207" w:type="dxa"/>
+          </w:tcPr>
+          <w:p>
+            <w:r>
+              <w:t>2</w:t>
+            </w:r>
+          </w:p>
+        </w:tc>
+        <w:tc>
+          <w:tcPr>
+            <w:tcW w:w="2207" w:type="dxa"/>
+          </w:tcPr>
+          <w:p>
+            <w:r>
+              <w:t>Blanco verde</w:t>
+            </w:r>
+          </w:p>
+        </w:tc>
+        <w:tc>
+          <w:tcPr>
+            <w:tcW w:w="2207" w:type="dxa"/>
+          </w:tcPr>
+          <w:p>
+            <w:r>
+              <w:t>Pluvi1</w:t>
+            </w:r>
+          </w:p>
+        </w:tc>
+        <w:tc>
+          <w:tcPr>
+            <w:tcW w:w="2207" w:type="dxa"/>
+          </w:tcPr>
+          <w:p>
+            <w:r>
+              <w:t>Verde</w:t>
+            </w:r>
+          </w:p>
+        </w:tc>
+      </w:tr>
+      <w:tr>
+        <w:tc>
+          <w:tcPr>
+            <w:tcW w:w="2207" w:type="dxa"/>
+          </w:tcPr>
+          <w:p>
+            <w:r>
+              <w:t>3</w:t>
+            </w:r>
+          </w:p>
+        </w:tc>
+        <w:tc>
+          <w:tcPr>
+            <w:tcW w:w="2207" w:type="dxa"/>
+          </w:tcPr>
+          <w:p>
+            <w:r>
+              <w:t>Azul</w:t>
+            </w:r>
+          </w:p>
+        </w:tc>
+        <w:tc>
+          <w:tcPr>
+            <w:tcW w:w="2207" w:type="dxa"/>
+          </w:tcPr>
+          <w:p>
+            <w:r>
+              <w:t>Pluvi2</w:t>
+            </w:r>
+          </w:p>
+        </w:tc>
+        <w:tc>
+          <w:tcPr>
+            <w:tcW w:w="2207" w:type="dxa"/>
+          </w:tcPr>
+          <w:p>
+            <w:r>
+              <w:t>Amarillo</w:t>
+            </w:r>
+          </w:p>
+        </w:tc>
+      </w:tr>
+      <w:tr>
+        <w:tc>
+          <w:tcPr>
+            <w:tcW w:w="2207" w:type="dxa"/>
+          </w:tcPr>
+          <w:p>
+            <w:r>
+              <w:t>4</w:t>
+            </w:r>
+          </w:p>
+        </w:tc>
+        <w:tc>
+          <w:tcPr>
+            <w:tcW w:w="2207" w:type="dxa"/>
+          </w:tcPr>
+          <w:p>
+            <w:r>
+              <w:t>Blanco azul</w:t>
+            </w:r>
+          </w:p>
+        </w:tc>
+        <w:tc>
+          <w:tcPr>
+            <w:tcW w:w="2207" w:type="dxa"/>
+          </w:tcPr>
+          <w:p/>
+        </w:tc>
+        <w:tc>
+          <w:tcPr>
+            <w:tcW w:w="2207" w:type="dxa"/>
+          </w:tcPr>
+          <w:p>
+            <w:r>
+              <w:t>Rojo</w:t>
+            </w:r>
+          </w:p>
+        </w:tc>
+      </w:tr>
+      <w:tr>
+        <w:tc>
+          <w:tcPr>
+            <w:tcW w:w="2207" w:type="dxa"/>
+          </w:tcPr>
+          <w:p>
+            <w:r>
+              <w:t>5</w:t>
+            </w:r>
+          </w:p>
+        </w:tc>
+        <w:tc>
+          <w:tcPr>
+            <w:tcW w:w="2207" w:type="dxa"/>
+          </w:tcPr>
+          <w:p>
+            <w:r>
+              <w:t>Naranja</w:t>
+            </w:r>
+          </w:p>
+        </w:tc>
+        <w:tc>
+          <w:tcPr>
+            <w:tcW w:w="2207" w:type="dxa"/>
+          </w:tcPr>
+          <w:p>
+            <w:r>
+              <w:t>GND</w:t>
+            </w:r>
+          </w:p>
+        </w:tc>
+        <w:tc>
+          <w:tcPr>
+            <w:tcW w:w="2207" w:type="dxa"/>
+          </w:tcPr>
+          <w:p>
+            <w:r>
+              <w:t>Naranja</w:t>
+            </w:r>
+          </w:p>
+        </w:tc>
+      </w:tr>
+      <w:tr>
+        <w:tc>
+          <w:tcPr>
+            <w:tcW w:w="2207" w:type="dxa"/>
+          </w:tcPr>
+          <w:p>
+            <w:r>
+              <w:t>6</w:t>
+            </w:r>
+          </w:p>
+        </w:tc>
+        <w:tc>
+          <w:tcPr>
+            <w:tcW w:w="2207" w:type="dxa"/>
+          </w:tcPr>
+          <w:p>
+            <w:r>
+              <w:t>Blanco Naranja</w:t>
+            </w:r>
+          </w:p>
+        </w:tc>
+        <w:tc>
+          <w:tcPr>
+            <w:tcW w:w="2207" w:type="dxa"/>
+          </w:tcPr>
+          <w:p>
+            <w:r>
+              <w:t>VIN</w:t>
+            </w:r>
+          </w:p>
+        </w:tc>
+        <w:tc>
+          <w:tcPr>
+            <w:tcW w:w="2207" w:type="dxa"/>
+          </w:tcPr>
+          <w:p>
+            <w:r>
+              <w:t>Morado</w:t>
+            </w:r>
+          </w:p>
+        </w:tc>
+      </w:tr>
+      <w:tr>
+        <w:tc>
+          <w:tcPr>
+            <w:tcW w:w="2207" w:type="dxa"/>
+          </w:tcPr>
+          <w:p>
+            <w:r>
+              <w:t>7</w:t>
+            </w:r>
+          </w:p>
+        </w:tc>
+        <w:tc>
+          <w:tcPr>
+            <w:tcW w:w="2207" w:type="dxa"/>
+          </w:tcPr>
+          <w:p>
+            <w:r>
+              <w:t>Café</w:t>
+            </w:r>
+          </w:p>
+        </w:tc>
+        <w:tc>
+          <w:tcPr>
+            <w:tcW w:w="2207" w:type="dxa"/>
+          </w:tcPr>
+          <w:p>
+            <w:r>
+              <w:t>SCL</w:t>
+            </w:r>
+          </w:p>
+        </w:tc>
+        <w:tc>
+          <w:tcPr>
+            <w:tcW w:w="2207" w:type="dxa"/>
+          </w:tcPr>
+          <w:p>
+            <w:r>
+              <w:t>Gris</w:t>
+            </w:r>
+          </w:p>
+        </w:tc>
+      </w:tr>
+      <w:tr>
+        <w:tc>
+          <w:tcPr>
+            <w:tcW w:w="2207" w:type="dxa"/>
+          </w:tcPr>
+          <w:p>
+            <w:r>
+              <w:t>8</w:t>
+            </w:r>
+          </w:p>
+        </w:tc>
+        <w:tc>
+          <w:tcPr>
+            <w:tcW w:w="2207" w:type="dxa"/>
+          </w:tcPr>
+          <w:p>
+            <w:r>
+              <w:t>Blanco café</w:t>
+            </w:r>
+          </w:p>
+        </w:tc>
+        <w:tc>
+          <w:tcPr>
+            <w:tcW w:w="2207" w:type="dxa"/>
+          </w:tcPr>
+          <w:p/>
+        </w:tc>
+        <w:tc>
+          <w:tcPr>
+            <w:tcW w:w="2207" w:type="dxa"/>
+          </w:tcPr>
+          <w:p>
+            <w:proofErr w:type="spellStart"/>
+            <w:r>
+              <w:t>Cafe</w:t>
+            </w:r>
+            <w:proofErr w:type="spellEnd"/>
+          </w:p>
+        </w:tc>
+      </w:tr>
+    </w:tbl>
+    <w:p/>
     <w:p>
       <w:pPr>
         <w:jc w:val="center"/>
@@ -1793,6 +2247,9 @@
     <w:p>
       <w:r>
         <w:t>Celda 1 (cable corto)</w:t>
+      </w:r>
+      <w:r>
+        <w:t xml:space="preserve"> pines 1, 2, 3, 4</w:t>
       </w:r>
     </w:p>
     <w:p>
@@ -1817,6 +2274,9 @@
       </w:r>
       <w:r>
         <w:t>cable largo)</w:t>
+      </w:r>
+      <w:r>
+        <w:t xml:space="preserve"> pines 5, 6, 7, 8</w:t>
       </w:r>
     </w:p>
     <w:p>
@@ -3208,6 +3668,23 @@
 </file>
 
 <file path=customXml/item1.xml><?xml version="1.0" encoding="utf-8"?>
+<p:properties xmlns:p="http://schemas.microsoft.com/office/2006/metadata/properties" xmlns:xsi="http://www.w3.org/2001/XMLSchema-instance" xmlns:pc="http://schemas.microsoft.com/office/infopath/2007/PartnerControls">
+  <documentManagement>
+    <_activity xmlns="9ff56e80-a298-43cc-ae39-aa7806fccb8e" xsi:nil="true"/>
+  </documentManagement>
+</p:properties>
+</file>
+
+<file path=customXml/item2.xml><?xml version="1.0" encoding="utf-8"?>
+<?mso-contentType ?>
+<FormTemplates xmlns="http://schemas.microsoft.com/sharepoint/v3/contenttype/forms">
+  <Display>DocumentLibraryForm</Display>
+  <Edit>DocumentLibraryForm</Edit>
+  <New>DocumentLibraryForm</New>
+</FormTemplates>
+</file>
+
+<file path=customXml/item3.xml><?xml version="1.0" encoding="utf-8"?>
 <ct:contentTypeSchema xmlns:ct="http://schemas.microsoft.com/office/2006/metadata/contentType" xmlns:ma="http://schemas.microsoft.com/office/2006/metadata/properties/metaAttributes" ct:_="" ma:_="" ma:contentTypeName="Documento" ma:contentTypeID="0x0101001CCFD28F0CB0BC43B6B48280FA6DABEB" ma:contentTypeVersion="11" ma:contentTypeDescription="Crear nuevo documento." ma:contentTypeScope="" ma:versionID="51d4603b19fd4b5901f5183e352a8657">
   <xsd:schema xmlns:xsd="http://www.w3.org/2001/XMLSchema" xmlns:xs="http://www.w3.org/2001/XMLSchema" xmlns:p="http://schemas.microsoft.com/office/2006/metadata/properties" xmlns:ns3="9ff56e80-a298-43cc-ae39-aa7806fccb8e" xmlns:ns4="2dc6086c-2523-421f-b823-a71e1c348e2e" targetNamespace="http://schemas.microsoft.com/office/2006/metadata/properties" ma:root="true" ma:fieldsID="28b8cb0e376650dc17cc2830f2a28028" ns3:_="" ns4:_="">
     <xsd:import namespace="9ff56e80-a298-43cc-ae39-aa7806fccb8e"/>
@@ -3416,24 +3893,32 @@
 </ct:contentTypeSchema>
 </file>
 
-<file path=customXml/item2.xml><?xml version="1.0" encoding="utf-8"?>
-<?mso-contentType ?>
-<FormTemplates xmlns="http://schemas.microsoft.com/sharepoint/v3/contenttype/forms">
-  <Display>DocumentLibraryForm</Display>
-  <Edit>DocumentLibraryForm</Edit>
-  <New>DocumentLibraryForm</New>
-</FormTemplates>
+<file path=customXml/itemProps1.xml><?xml version="1.0" encoding="utf-8"?>
+<ds:datastoreItem xmlns:ds="http://schemas.openxmlformats.org/officeDocument/2006/customXml" ds:itemID="{E5BFFF05-6F04-48D8-AED7-72B1C30D5A86}">
+  <ds:schemaRefs>
+    <ds:schemaRef ds:uri="http://schemas.microsoft.com/office/2006/documentManagement/types"/>
+    <ds:schemaRef ds:uri="9ff56e80-a298-43cc-ae39-aa7806fccb8e"/>
+    <ds:schemaRef ds:uri="2dc6086c-2523-421f-b823-a71e1c348e2e"/>
+    <ds:schemaRef ds:uri="http://purl.org/dc/elements/1.1/"/>
+    <ds:schemaRef ds:uri="http://purl.org/dc/terms/"/>
+    <ds:schemaRef ds:uri="http://schemas.microsoft.com/office/2006/metadata/properties"/>
+    <ds:schemaRef ds:uri="http://purl.org/dc/dcmitype/"/>
+    <ds:schemaRef ds:uri="http://schemas.openxmlformats.org/package/2006/metadata/core-properties"/>
+    <ds:schemaRef ds:uri="http://schemas.microsoft.com/office/infopath/2007/PartnerControls"/>
+    <ds:schemaRef ds:uri="http://www.w3.org/XML/1998/namespace"/>
+  </ds:schemaRefs>
+</ds:datastoreItem>
 </file>
 
-<file path=customXml/item3.xml><?xml version="1.0" encoding="utf-8"?>
-<p:properties xmlns:p="http://schemas.microsoft.com/office/2006/metadata/properties" xmlns:xsi="http://www.w3.org/2001/XMLSchema-instance" xmlns:pc="http://schemas.microsoft.com/office/infopath/2007/PartnerControls">
-  <documentManagement>
-    <_activity xmlns="9ff56e80-a298-43cc-ae39-aa7806fccb8e" xsi:nil="true"/>
-  </documentManagement>
-</p:properties>
+<file path=customXml/itemProps2.xml><?xml version="1.0" encoding="utf-8"?>
+<ds:datastoreItem xmlns:ds="http://schemas.openxmlformats.org/officeDocument/2006/customXml" ds:itemID="{7A41992E-1458-436E-AF8B-7B0D8D6FC7FD}">
+  <ds:schemaRefs>
+    <ds:schemaRef ds:uri="http://schemas.microsoft.com/sharepoint/v3/contenttype/forms"/>
+  </ds:schemaRefs>
+</ds:datastoreItem>
 </file>
 
-<file path=customXml/itemProps1.xml><?xml version="1.0" encoding="utf-8"?>
+<file path=customXml/itemProps3.xml><?xml version="1.0" encoding="utf-8"?>
 <ds:datastoreItem xmlns:ds="http://schemas.openxmlformats.org/officeDocument/2006/customXml" ds:itemID="{3DBD4341-609A-487D-B5A8-CE42507D75FE}">
   <ds:schemaRefs>
     <ds:schemaRef ds:uri="http://schemas.microsoft.com/office/2006/metadata/contentType"/>
@@ -3450,29 +3935,4 @@
     <ds:schemaRef ds:uri="http://schemas.microsoft.com/internal/obd"/>
   </ds:schemaRefs>
 </ds:datastoreItem>
-</file>
-
-<file path=customXml/itemProps2.xml><?xml version="1.0" encoding="utf-8"?>
-<ds:datastoreItem xmlns:ds="http://schemas.openxmlformats.org/officeDocument/2006/customXml" ds:itemID="{7A41992E-1458-436E-AF8B-7B0D8D6FC7FD}">
-  <ds:schemaRefs>
-    <ds:schemaRef ds:uri="http://schemas.microsoft.com/sharepoint/v3/contenttype/forms"/>
-  </ds:schemaRefs>
-</ds:datastoreItem>
-</file>
-
-<file path=customXml/itemProps3.xml><?xml version="1.0" encoding="utf-8"?>
-<ds:datastoreItem xmlns:ds="http://schemas.openxmlformats.org/officeDocument/2006/customXml" ds:itemID="{E5BFFF05-6F04-48D8-AED7-72B1C30D5A86}">
-  <ds:schemaRefs>
-    <ds:schemaRef ds:uri="http://purl.org/dc/dcmitype/"/>
-    <ds:schemaRef ds:uri="9ff56e80-a298-43cc-ae39-aa7806fccb8e"/>
-    <ds:schemaRef ds:uri="http://purl.org/dc/terms/"/>
-    <ds:schemaRef ds:uri="http://www.w3.org/XML/1998/namespace"/>
-    <ds:schemaRef ds:uri="http://schemas.microsoft.com/office/2006/metadata/properties"/>
-    <ds:schemaRef ds:uri="http://schemas.microsoft.com/office/2006/documentManagement/types"/>
-    <ds:schemaRef ds:uri="http://purl.org/dc/elements/1.1/"/>
-    <ds:schemaRef ds:uri="http://schemas.microsoft.com/office/infopath/2007/PartnerControls"/>
-    <ds:schemaRef ds:uri="http://schemas.openxmlformats.org/package/2006/metadata/core-properties"/>
-    <ds:schemaRef ds:uri="2dc6086c-2523-421f-b823-a71e1c348e2e"/>
-  </ds:schemaRefs>
-</ds:datastoreItem>
 </file>